--- a/Docs/Definição de Requisitos da aplicação Web.docx
+++ b/Docs/Definição de Requisitos da aplicação Web.docx
@@ -204,10 +204,7 @@
         <w:t xml:space="preserve"> deve possibilitar o vendedor</w:t>
       </w:r>
       <w:r>
-        <w:t xml:space="preserve"> de</w:t>
-      </w:r>
-      <w:r>
-        <w:t xml:space="preserve"> </w:t>
+        <w:t xml:space="preserve"> de </w:t>
       </w:r>
       <w:r>
         <w:t>realizar uma atualização nos</w:t>
@@ -275,10 +272,7 @@
         <w:t xml:space="preserve"> deve possibilitar o vendedor</w:t>
       </w:r>
       <w:r>
-        <w:t xml:space="preserve"> de</w:t>
-      </w:r>
-      <w:r>
-        <w:t xml:space="preserve"> deletar</w:t>
+        <w:t xml:space="preserve"> de deletar</w:t>
       </w:r>
       <w:r>
         <w:t xml:space="preserve"> um cadastro de cliente</w:t>
@@ -393,10 +387,7 @@
         <w:t xml:space="preserve"> deve possibilitar o vendedor</w:t>
       </w:r>
       <w:r>
-        <w:t xml:space="preserve"> de</w:t>
-      </w:r>
-      <w:r>
-        <w:t xml:space="preserve"> cadastrar um produto de sua preferência</w:t>
+        <w:t xml:space="preserve"> de cadastrar um produto de sua preferência</w:t>
       </w:r>
       <w:r>
         <w:t>. Para isso o vendedor deverá informar o nome do produto, descrição do produto e ID do produto.</w:t>
@@ -443,10 +434,7 @@
       </w:r>
       <w:proofErr w:type="spellEnd"/>
       <w:r>
-        <w:t>) deve possibilitar o vendedor de</w:t>
-      </w:r>
-      <w:r>
-        <w:t xml:space="preserve"> re</w:t>
+        <w:t>) deve possibilitar o vendedor de re</w:t>
       </w:r>
       <w:r>
         <w:t>gistrar cada venda realizada</w:t>
@@ -496,10 +484,7 @@
       </w:r>
       <w:proofErr w:type="spellEnd"/>
       <w:r>
-        <w:t>) deve possibilitar o vendedor de</w:t>
-      </w:r>
-      <w:r>
-        <w:t xml:space="preserve"> visualizar seus registros de vendas</w:t>
+        <w:t>) deve possibilitar o vendedor de visualizar seus registros de vendas</w:t>
       </w:r>
       <w:r>
         <w:t xml:space="preserve"> (vend</w:t>
@@ -552,10 +537,7 @@
       </w:r>
       <w:proofErr w:type="spellEnd"/>
       <w:r>
-        <w:t>) deve possibilitar o vendedor de</w:t>
-      </w:r>
-      <w:r>
-        <w:t xml:space="preserve"> visualizar seus produtos disponíveis para a venda.</w:t>
+        <w:t>) deve possibilitar o vendedor de visualizar seus produtos disponíveis para a venda.</w:t>
       </w:r>
     </w:p>
     <w:p>
@@ -613,10 +595,7 @@
       </w:r>
       <w:proofErr w:type="spellEnd"/>
       <w:r>
-        <w:t>) deve possibilitar o vendedor de</w:t>
-      </w:r>
-      <w:r>
-        <w:t xml:space="preserve"> editar alguma informação de um produto já cadastrado na aplicação e salvar as </w:t>
+        <w:t xml:space="preserve">) deve possibilitar o vendedor de editar alguma informação de um produto já cadastrado na aplicação e salvar as </w:t>
       </w:r>
       <w:r>
         <w:t xml:space="preserve">respectivas </w:t>
@@ -666,10 +645,7 @@
       </w:r>
       <w:proofErr w:type="spellEnd"/>
       <w:r>
-        <w:t>)</w:t>
-      </w:r>
-      <w:r>
-        <w:t xml:space="preserve"> deve possibilitar o vendedor de d</w:t>
+        <w:t>) deve possibilitar o vendedor de d</w:t>
       </w:r>
       <w:r>
         <w:t>eletar um produto desejado. Para confirmar a exclusão do produto, uma mensagem deverá ser exibida, confirmando se o vendedor realmente deseja realizar aquela tarefa.</w:t>
@@ -677,60 +653,10 @@
     </w:p>
     <w:p>
       <w:pPr>
-        <w:spacing w:after="0"/>
-      </w:pPr>
-    </w:p>
-    <w:p>
-      <w:pPr>
-        <w:spacing w:after="0"/>
-        <w:rPr>
-          <w:b/>
-        </w:rPr>
-      </w:pPr>
-      <w:r>
-        <w:rPr>
-          <w:b/>
-        </w:rPr>
-        <w:t xml:space="preserve">    2.0</w:t>
-      </w:r>
-      <w:r>
-        <w:rPr>
-          <w:b/>
-        </w:rPr>
-        <w:t xml:space="preserve"> </w:t>
-      </w:r>
-      <w:r>
-        <w:rPr>
-          <w:b/>
-        </w:rPr>
-        <w:t xml:space="preserve">Requisitos </w:t>
-      </w:r>
-      <w:r>
-        <w:rPr>
-          <w:b/>
-        </w:rPr>
-        <w:t xml:space="preserve">Não - </w:t>
-      </w:r>
-      <w:r>
-        <w:rPr>
-          <w:b/>
-        </w:rPr>
-        <w:t>Funcionais do Sistema</w:t>
-      </w:r>
-    </w:p>
-    <w:p>
-      <w:pPr>
-        <w:spacing w:after="0"/>
-        <w:rPr>
-          <w:b/>
-        </w:rPr>
-      </w:pPr>
-      <w:r>
-        <w:rPr>
-          <w:b/>
-        </w:rPr>
-        <w:t xml:space="preserve">                 </w:t>
-      </w:r>
+        <w:pStyle w:val="PargrafodaLista"/>
+        <w:spacing w:after="0"/>
+        <w:ind w:left="1080"/>
+      </w:pPr>
     </w:p>
     <w:p>
       <w:pPr>
@@ -740,25 +666,33 @@
           <w:numId w:val="6"/>
         </w:numPr>
         <w:spacing w:after="0"/>
-        <w:rPr>
-          <w:b/>
-        </w:rPr>
-      </w:pPr>
-      <w:r>
-        <w:rPr>
-          <w:b/>
-        </w:rPr>
-        <w:t>Req1</w:t>
-      </w:r>
-    </w:p>
-    <w:p>
-      <w:pPr>
-        <w:pStyle w:val="PargrafodaLista"/>
-        <w:spacing w:after="0"/>
-        <w:ind w:left="1080"/>
-      </w:pPr>
-      <w:r>
-        <w:t>A aplicação Web deve assegurar que todas as informações foram corretamente exibidas para o vendedor.</w:t>
+      </w:pPr>
+      <w:r>
+        <w:rPr>
+          <w:b/>
+        </w:rPr>
+        <w:t>Req11</w:t>
+      </w:r>
+      <w:r>
+        <w:t xml:space="preserve"> </w:t>
+      </w:r>
+    </w:p>
+    <w:p>
+      <w:pPr>
+        <w:pStyle w:val="PargrafodaLista"/>
+        <w:spacing w:after="0"/>
+        <w:ind w:left="1080"/>
+      </w:pPr>
+      <w:r>
+        <w:t>A aplicação web (</w:t>
+      </w:r>
+      <w:proofErr w:type="spellStart"/>
+      <w:r>
+        <w:t>Sys-Seller</w:t>
+      </w:r>
+      <w:proofErr w:type="spellEnd"/>
+      <w:r>
+        <w:t>) deve possibilitar o vendedor de filtrar seus produtos, de acordo com a categoria, preço ou descrição.</w:t>
       </w:r>
     </w:p>
     <w:p>
@@ -776,33 +710,72 @@
           <w:numId w:val="6"/>
         </w:numPr>
         <w:spacing w:after="0"/>
-        <w:rPr>
-          <w:b/>
-        </w:rPr>
-      </w:pPr>
-      <w:r>
-        <w:rPr>
-          <w:b/>
-        </w:rPr>
-        <w:t>Req2</w:t>
-      </w:r>
-    </w:p>
-    <w:p>
-      <w:pPr>
-        <w:pStyle w:val="PargrafodaLista"/>
-        <w:spacing w:after="0"/>
-        <w:ind w:left="1080"/>
-      </w:pPr>
-      <w:r>
-        <w:t>A aplicação Web que somente o administrador (vendedor), tenha acesso a aplicação.</w:t>
-      </w:r>
-    </w:p>
-    <w:p>
-      <w:pPr>
-        <w:pStyle w:val="PargrafodaLista"/>
-        <w:spacing w:after="0"/>
-        <w:ind w:left="1080"/>
-      </w:pPr>
+      </w:pPr>
+      <w:r>
+        <w:rPr>
+          <w:b/>
+        </w:rPr>
+        <w:t xml:space="preserve">Req12 </w:t>
+      </w:r>
+    </w:p>
+    <w:p>
+      <w:pPr>
+        <w:pStyle w:val="PargrafodaLista"/>
+        <w:spacing w:after="0"/>
+        <w:ind w:left="1080"/>
+      </w:pPr>
+      <w:r>
+        <w:t>A aplicação web (</w:t>
+      </w:r>
+      <w:proofErr w:type="spellStart"/>
+      <w:r>
+        <w:t>Sys-Seller</w:t>
+      </w:r>
+      <w:proofErr w:type="spellEnd"/>
+      <w:r>
+        <w:t>) deve possibilitar o vendedor de realizar uma pesquisa em seus produtos por nome.</w:t>
+      </w:r>
+      <w:bookmarkStart w:id="0" w:name="_GoBack"/>
+      <w:bookmarkEnd w:id="0"/>
+    </w:p>
+    <w:p>
+      <w:pPr>
+        <w:spacing w:after="0"/>
+      </w:pPr>
+    </w:p>
+    <w:p>
+      <w:pPr>
+        <w:spacing w:after="0"/>
+        <w:rPr>
+          <w:b/>
+        </w:rPr>
+      </w:pPr>
+      <w:r>
+        <w:rPr>
+          <w:b/>
+        </w:rPr>
+        <w:t xml:space="preserve">    2.0</w:t>
+      </w:r>
+      <w:r>
+        <w:rPr>
+          <w:b/>
+        </w:rPr>
+        <w:t xml:space="preserve"> Requisitos Não - Funcionais do Sistema</w:t>
+      </w:r>
+    </w:p>
+    <w:p>
+      <w:pPr>
+        <w:spacing w:after="0"/>
+        <w:rPr>
+          <w:b/>
+        </w:rPr>
+      </w:pPr>
+      <w:r>
+        <w:rPr>
+          <w:b/>
+        </w:rPr>
+        <w:t xml:space="preserve">                 </w:t>
+      </w:r>
     </w:p>
     <w:p>
       <w:pPr>
@@ -820,23 +793,17 @@
         <w:rPr>
           <w:b/>
         </w:rPr>
-        <w:t>Req3</w:t>
-      </w:r>
-    </w:p>
-    <w:p>
-      <w:pPr>
-        <w:pStyle w:val="PargrafodaLista"/>
-        <w:spacing w:after="0"/>
-        <w:ind w:left="1080"/>
-      </w:pPr>
-      <w:r>
-        <w:t xml:space="preserve">A aplicação Web deve garantir que a </w:t>
-      </w:r>
-      <w:r>
-        <w:t>venda de produtos será destinada</w:t>
-      </w:r>
-      <w:r>
-        <w:t xml:space="preserve"> para apenas um cliente respectivamente.</w:t>
+        <w:t>Req1</w:t>
+      </w:r>
+    </w:p>
+    <w:p>
+      <w:pPr>
+        <w:pStyle w:val="PargrafodaLista"/>
+        <w:spacing w:after="0"/>
+        <w:ind w:left="1080"/>
+      </w:pPr>
+      <w:r>
+        <w:t>A aplicação Web deve assegurar que todas as informações foram corretamente exibidas para o vendedor.</w:t>
       </w:r>
     </w:p>
     <w:p>
@@ -862,20 +829,17 @@
         <w:rPr>
           <w:b/>
         </w:rPr>
-        <w:t>Req4</w:t>
-      </w:r>
-    </w:p>
-    <w:p>
-      <w:pPr>
-        <w:pStyle w:val="PargrafodaLista"/>
-        <w:spacing w:after="0"/>
-        <w:ind w:left="1080"/>
-      </w:pPr>
-      <w:r>
-        <w:t xml:space="preserve">A aplicação </w:t>
-      </w:r>
-      <w:r>
-        <w:t xml:space="preserve">Web deve garantir que em casos de falhas, erros no software, seu funcionamento normal será retornado em cerca de 24horas </w:t>
+        <w:t>Req2</w:t>
+      </w:r>
+    </w:p>
+    <w:p>
+      <w:pPr>
+        <w:pStyle w:val="PargrafodaLista"/>
+        <w:spacing w:after="0"/>
+        <w:ind w:left="1080"/>
+      </w:pPr>
+      <w:r>
+        <w:t>A aplicação Web que somente o administrador (vendedor), tenha acesso a aplicação.</w:t>
       </w:r>
     </w:p>
     <w:p>
@@ -901,20 +865,23 @@
         <w:rPr>
           <w:b/>
         </w:rPr>
-        <w:t>Req5</w:t>
-      </w:r>
-    </w:p>
-    <w:p>
-      <w:pPr>
-        <w:pStyle w:val="PargrafodaLista"/>
-        <w:spacing w:after="0"/>
-        <w:ind w:left="1080"/>
-      </w:pPr>
-      <w:r>
-        <w:t xml:space="preserve">A aplicação </w:t>
-      </w:r>
-      <w:r>
-        <w:t>Web deve garantir que vários usuários simultaneamente estejam conectados na aplicação sem que ocorra erros.</w:t>
+        <w:t>Req3</w:t>
+      </w:r>
+    </w:p>
+    <w:p>
+      <w:pPr>
+        <w:pStyle w:val="PargrafodaLista"/>
+        <w:spacing w:after="0"/>
+        <w:ind w:left="1080"/>
+      </w:pPr>
+      <w:r>
+        <w:t xml:space="preserve">A aplicação Web deve garantir que a </w:t>
+      </w:r>
+      <w:r>
+        <w:t>venda de produtos será destinada</w:t>
+      </w:r>
+      <w:r>
+        <w:t xml:space="preserve"> para apenas um cliente respectivamente.</w:t>
       </w:r>
     </w:p>
     <w:p>
@@ -940,38 +907,17 @@
         <w:rPr>
           <w:b/>
         </w:rPr>
-        <w:t>Req6</w:t>
-      </w:r>
-    </w:p>
-    <w:p>
-      <w:pPr>
-        <w:pStyle w:val="PargrafodaLista"/>
-        <w:spacing w:after="0"/>
-        <w:ind w:left="1080"/>
-      </w:pPr>
-      <w:r>
-        <w:t>A aplicação Web deve garantir que o tempo de respostas não ult</w:t>
-      </w:r>
-      <w:r>
-        <w:t xml:space="preserve">rapasse o </w:t>
-      </w:r>
-      <w:r>
-        <w:t>esperado de 5 segundos para cad</w:t>
-      </w:r>
-      <w:r>
-        <w:t>a comando</w:t>
-      </w:r>
-      <w:r>
-        <w:t xml:space="preserve"> </w:t>
-      </w:r>
-      <w:r>
-        <w:t>/</w:t>
-      </w:r>
-      <w:r>
-        <w:t xml:space="preserve"> </w:t>
-      </w:r>
-      <w:r>
-        <w:t>tarefa realizada.</w:t>
+        <w:t>Req4</w:t>
+      </w:r>
+    </w:p>
+    <w:p>
+      <w:pPr>
+        <w:pStyle w:val="PargrafodaLista"/>
+        <w:spacing w:after="0"/>
+        <w:ind w:left="1080"/>
+      </w:pPr>
+      <w:r>
+        <w:t xml:space="preserve">A aplicação Web deve garantir que em casos de falhas, erros no software, seu funcionamento normal será retornado em cerca de 24horas </w:t>
       </w:r>
     </w:p>
     <w:p>
@@ -997,32 +943,17 @@
         <w:rPr>
           <w:b/>
         </w:rPr>
-        <w:t>Req7</w:t>
-      </w:r>
-    </w:p>
-    <w:p>
-      <w:pPr>
-        <w:pStyle w:val="PargrafodaLista"/>
-        <w:spacing w:after="0"/>
-        <w:ind w:left="1080"/>
-      </w:pPr>
-      <w:r>
-        <w:t>Toda a documentação</w:t>
-      </w:r>
-      <w:r>
-        <w:t xml:space="preserve"> de construção </w:t>
-      </w:r>
-      <w:r>
-        <w:t xml:space="preserve">e modificações realizadas na aplicação devem estar </w:t>
-      </w:r>
-      <w:r>
-        <w:t>registradas</w:t>
-      </w:r>
-      <w:r>
-        <w:t xml:space="preserve"> para garantir um bom processo e possibilitar testes (caixa branca / caixa preta)</w:t>
-      </w:r>
-      <w:r>
-        <w:t>.</w:t>
+        <w:t>Req5</w:t>
+      </w:r>
+    </w:p>
+    <w:p>
+      <w:pPr>
+        <w:pStyle w:val="PargrafodaLista"/>
+        <w:spacing w:after="0"/>
+        <w:ind w:left="1080"/>
+      </w:pPr>
+      <w:r>
+        <w:t>A aplicação Web deve garantir que vários usuários simultaneamente estejam conectados na aplicação sem que ocorra erros.</w:t>
       </w:r>
     </w:p>
     <w:p>
@@ -1048,20 +979,43 @@
         <w:rPr>
           <w:b/>
         </w:rPr>
-        <w:t>Req8</w:t>
-      </w:r>
-    </w:p>
-    <w:p>
-      <w:pPr>
-        <w:spacing w:after="0"/>
-        <w:ind w:left="1080"/>
-      </w:pPr>
-      <w:r>
-        <w:t>A aplicação deverá ser operacionalizada em qualquer SO.</w:t>
-      </w:r>
-    </w:p>
-    <w:p>
-      <w:pPr>
+        <w:t>Req6</w:t>
+      </w:r>
+    </w:p>
+    <w:p>
+      <w:pPr>
+        <w:pStyle w:val="PargrafodaLista"/>
+        <w:spacing w:after="0"/>
+        <w:ind w:left="1080"/>
+      </w:pPr>
+      <w:r>
+        <w:t>A aplicação Web deve garantir que o tempo de respostas não ult</w:t>
+      </w:r>
+      <w:r>
+        <w:t xml:space="preserve">rapasse o </w:t>
+      </w:r>
+      <w:r>
+        <w:t>esperado de 5 segundos para cad</w:t>
+      </w:r>
+      <w:r>
+        <w:t>a comando</w:t>
+      </w:r>
+      <w:r>
+        <w:t xml:space="preserve"> </w:t>
+      </w:r>
+      <w:r>
+        <w:t>/</w:t>
+      </w:r>
+      <w:r>
+        <w:t xml:space="preserve"> </w:t>
+      </w:r>
+      <w:r>
+        <w:t>tarefa realizada.</w:t>
+      </w:r>
+    </w:p>
+    <w:p>
+      <w:pPr>
+        <w:pStyle w:val="PargrafodaLista"/>
         <w:spacing w:after="0"/>
         <w:ind w:left="1080"/>
       </w:pPr>
@@ -1082,29 +1036,39 @@
         <w:rPr>
           <w:b/>
         </w:rPr>
-        <w:t>Req9</w:t>
-      </w:r>
-    </w:p>
-    <w:p>
-      <w:pPr>
-        <w:pStyle w:val="PargrafodaLista"/>
-        <w:spacing w:after="0"/>
-        <w:ind w:left="1080"/>
-      </w:pPr>
-      <w:r>
-        <w:t>A aplicação deverá ser de fácil entendimento e rápida resposta para o vendedor.</w:t>
-      </w:r>
-    </w:p>
-    <w:p>
-      <w:pPr>
-        <w:pStyle w:val="PargrafodaLista"/>
-        <w:spacing w:after="0"/>
-        <w:ind w:left="1080"/>
-      </w:pPr>
-    </w:p>
-    <w:p>
-      <w:pPr>
-        <w:spacing w:after="0"/>
+        <w:t>Req7</w:t>
+      </w:r>
+    </w:p>
+    <w:p>
+      <w:pPr>
+        <w:pStyle w:val="PargrafodaLista"/>
+        <w:spacing w:after="0"/>
+        <w:ind w:left="1080"/>
+      </w:pPr>
+      <w:r>
+        <w:t>Toda a documentação</w:t>
+      </w:r>
+      <w:r>
+        <w:t xml:space="preserve"> de construção </w:t>
+      </w:r>
+      <w:r>
+        <w:t xml:space="preserve">e modificações realizadas na aplicação devem estar </w:t>
+      </w:r>
+      <w:r>
+        <w:t>registradas</w:t>
+      </w:r>
+      <w:r>
+        <w:t xml:space="preserve"> para garantir um bom processo e possibilitar testes (caixa branca / caixa preta)</w:t>
+      </w:r>
+      <w:r>
+        <w:t>.</w:t>
+      </w:r>
+    </w:p>
+    <w:p>
+      <w:pPr>
+        <w:pStyle w:val="PargrafodaLista"/>
+        <w:spacing w:after="0"/>
+        <w:ind w:left="1080"/>
       </w:pPr>
     </w:p>
     <w:p>
@@ -1123,7 +1087,81 @@
         <w:rPr>
           <w:b/>
         </w:rPr>
-        <w:lastRenderedPageBreak/>
+        <w:t>Req8</w:t>
+      </w:r>
+    </w:p>
+    <w:p>
+      <w:pPr>
+        <w:spacing w:after="0"/>
+        <w:ind w:left="1080"/>
+      </w:pPr>
+      <w:r>
+        <w:t>A aplicação deverá ser operacionalizada em qualquer SO.</w:t>
+      </w:r>
+    </w:p>
+    <w:p>
+      <w:pPr>
+        <w:spacing w:after="0"/>
+        <w:ind w:left="1080"/>
+      </w:pPr>
+    </w:p>
+    <w:p>
+      <w:pPr>
+        <w:pStyle w:val="PargrafodaLista"/>
+        <w:numPr>
+          <w:ilvl w:val="0"/>
+          <w:numId w:val="6"/>
+        </w:numPr>
+        <w:spacing w:after="0"/>
+        <w:rPr>
+          <w:b/>
+        </w:rPr>
+      </w:pPr>
+      <w:r>
+        <w:rPr>
+          <w:b/>
+        </w:rPr>
+        <w:t>Req9</w:t>
+      </w:r>
+    </w:p>
+    <w:p>
+      <w:pPr>
+        <w:pStyle w:val="PargrafodaLista"/>
+        <w:spacing w:after="0"/>
+        <w:ind w:left="1080"/>
+      </w:pPr>
+      <w:r>
+        <w:t>A aplicação deverá ser de fácil entendimento e rápida resposta para o vendedor.</w:t>
+      </w:r>
+    </w:p>
+    <w:p>
+      <w:pPr>
+        <w:pStyle w:val="PargrafodaLista"/>
+        <w:spacing w:after="0"/>
+        <w:ind w:left="1080"/>
+      </w:pPr>
+    </w:p>
+    <w:p>
+      <w:pPr>
+        <w:spacing w:after="0"/>
+      </w:pPr>
+    </w:p>
+    <w:p>
+      <w:pPr>
+        <w:pStyle w:val="PargrafodaLista"/>
+        <w:numPr>
+          <w:ilvl w:val="0"/>
+          <w:numId w:val="6"/>
+        </w:numPr>
+        <w:spacing w:after="0"/>
+        <w:rPr>
+          <w:b/>
+        </w:rPr>
+      </w:pPr>
+      <w:r>
+        <w:rPr>
+          <w:b/>
+        </w:rPr>
         <w:t>Req10</w:t>
       </w:r>
     </w:p>
@@ -1150,8 +1188,6 @@
           <w:b/>
         </w:rPr>
       </w:pPr>
-      <w:bookmarkStart w:id="0" w:name="_GoBack"/>
-      <w:bookmarkEnd w:id="0"/>
     </w:p>
     <w:sectPr>
       <w:pgSz w:w="11906" w:h="16838"/>
@@ -1741,9 +1777,122 @@
     </w:lvl>
   </w:abstractNum>
   <w:abstractNum w:abstractNumId="5" w15:restartNumberingAfterBreak="0">
+    <w:nsid w:val="3BEE54EE"/>
+    <w:multiLevelType w:val="hybridMultilevel"/>
+    <w:tmpl w:val="013A5554"/>
+    <w:lvl w:ilvl="0" w:tplc="04160001">
+      <w:start w:val="1"/>
+      <w:numFmt w:val="bullet"/>
+      <w:lvlText w:val=""/>
+      <w:lvlJc w:val="left"/>
+      <w:pPr>
+        <w:ind w:left="1800" w:hanging="360"/>
+      </w:pPr>
+      <w:rPr>
+        <w:rFonts w:ascii="Symbol" w:hAnsi="Symbol" w:hint="default"/>
+      </w:rPr>
+    </w:lvl>
+    <w:lvl w:ilvl="1" w:tplc="04160003" w:tentative="1">
+      <w:start w:val="1"/>
+      <w:numFmt w:val="bullet"/>
+      <w:lvlText w:val="o"/>
+      <w:lvlJc w:val="left"/>
+      <w:pPr>
+        <w:ind w:left="2520" w:hanging="360"/>
+      </w:pPr>
+      <w:rPr>
+        <w:rFonts w:ascii="Courier New" w:hAnsi="Courier New" w:cs="Courier New" w:hint="default"/>
+      </w:rPr>
+    </w:lvl>
+    <w:lvl w:ilvl="2" w:tplc="04160005" w:tentative="1">
+      <w:start w:val="1"/>
+      <w:numFmt w:val="bullet"/>
+      <w:lvlText w:val=""/>
+      <w:lvlJc w:val="left"/>
+      <w:pPr>
+        <w:ind w:left="3240" w:hanging="360"/>
+      </w:pPr>
+      <w:rPr>
+        <w:rFonts w:ascii="Wingdings" w:hAnsi="Wingdings" w:hint="default"/>
+      </w:rPr>
+    </w:lvl>
+    <w:lvl w:ilvl="3" w:tplc="04160001" w:tentative="1">
+      <w:start w:val="1"/>
+      <w:numFmt w:val="bullet"/>
+      <w:lvlText w:val=""/>
+      <w:lvlJc w:val="left"/>
+      <w:pPr>
+        <w:ind w:left="3960" w:hanging="360"/>
+      </w:pPr>
+      <w:rPr>
+        <w:rFonts w:ascii="Symbol" w:hAnsi="Symbol" w:hint="default"/>
+      </w:rPr>
+    </w:lvl>
+    <w:lvl w:ilvl="4" w:tplc="04160003" w:tentative="1">
+      <w:start w:val="1"/>
+      <w:numFmt w:val="bullet"/>
+      <w:lvlText w:val="o"/>
+      <w:lvlJc w:val="left"/>
+      <w:pPr>
+        <w:ind w:left="4680" w:hanging="360"/>
+      </w:pPr>
+      <w:rPr>
+        <w:rFonts w:ascii="Courier New" w:hAnsi="Courier New" w:cs="Courier New" w:hint="default"/>
+      </w:rPr>
+    </w:lvl>
+    <w:lvl w:ilvl="5" w:tplc="04160005" w:tentative="1">
+      <w:start w:val="1"/>
+      <w:numFmt w:val="bullet"/>
+      <w:lvlText w:val=""/>
+      <w:lvlJc w:val="left"/>
+      <w:pPr>
+        <w:ind w:left="5400" w:hanging="360"/>
+      </w:pPr>
+      <w:rPr>
+        <w:rFonts w:ascii="Wingdings" w:hAnsi="Wingdings" w:hint="default"/>
+      </w:rPr>
+    </w:lvl>
+    <w:lvl w:ilvl="6" w:tplc="04160001" w:tentative="1">
+      <w:start w:val="1"/>
+      <w:numFmt w:val="bullet"/>
+      <w:lvlText w:val=""/>
+      <w:lvlJc w:val="left"/>
+      <w:pPr>
+        <w:ind w:left="6120" w:hanging="360"/>
+      </w:pPr>
+      <w:rPr>
+        <w:rFonts w:ascii="Symbol" w:hAnsi="Symbol" w:hint="default"/>
+      </w:rPr>
+    </w:lvl>
+    <w:lvl w:ilvl="7" w:tplc="04160003" w:tentative="1">
+      <w:start w:val="1"/>
+      <w:numFmt w:val="bullet"/>
+      <w:lvlText w:val="o"/>
+      <w:lvlJc w:val="left"/>
+      <w:pPr>
+        <w:ind w:left="6840" w:hanging="360"/>
+      </w:pPr>
+      <w:rPr>
+        <w:rFonts w:ascii="Courier New" w:hAnsi="Courier New" w:cs="Courier New" w:hint="default"/>
+      </w:rPr>
+    </w:lvl>
+    <w:lvl w:ilvl="8" w:tplc="04160005" w:tentative="1">
+      <w:start w:val="1"/>
+      <w:numFmt w:val="bullet"/>
+      <w:lvlText w:val=""/>
+      <w:lvlJc w:val="left"/>
+      <w:pPr>
+        <w:ind w:left="7560" w:hanging="360"/>
+      </w:pPr>
+      <w:rPr>
+        <w:rFonts w:ascii="Wingdings" w:hAnsi="Wingdings" w:hint="default"/>
+      </w:rPr>
+    </w:lvl>
+  </w:abstractNum>
+  <w:abstractNum w:abstractNumId="6" w15:restartNumberingAfterBreak="0">
     <w:nsid w:val="51B015ED"/>
     <w:multiLevelType w:val="hybridMultilevel"/>
-    <w:tmpl w:val="D1EE0E50"/>
+    <w:tmpl w:val="ED706B02"/>
     <w:lvl w:ilvl="0" w:tplc="0416000B">
       <w:start w:val="1"/>
       <w:numFmt w:val="bullet"/>
@@ -1869,6 +2018,9 @@
     <w:abstractNumId w:val="1"/>
   </w:num>
   <w:num w:numId="6">
+    <w:abstractNumId w:val="6"/>
+  </w:num>
+  <w:num w:numId="7">
     <w:abstractNumId w:val="5"/>
   </w:num>
 </w:numbering>
